--- a/DocumentaçãoGit.docx
+++ b/DocumentaçãoGit.docx
@@ -43,32 +43,14 @@
       <w:r>
         <w:t xml:space="preserve">( </w:t>
       </w:r>
-      <w:bookmarkStart w:id="0" w:name="_GoBack"/>
-      <w:bookmarkEnd w:id="0"/>
-      <w:r>
-        <w:fldChar w:fldCharType="begin"/>
-      </w:r>
-      <w:r>
-        <w:instrText xml:space="preserve"> HYPERLINK "</w:instrText>
-      </w:r>
-      <w:r>
-        <w:instrText>https://git-scm.com/book/pt-br/v1</w:instrText>
-      </w:r>
-      <w:r>
-        <w:instrText xml:space="preserve">" </w:instrText>
-      </w:r>
-      <w:r>
-        <w:fldChar w:fldCharType="separate"/>
-      </w:r>
-      <w:r>
-        <w:rPr>
-          <w:rStyle w:val="Hyperlink"/>
-        </w:rPr>
-        <w:t>https://git-scm.com/book/pt-br/v1</w:t>
-      </w:r>
-      <w:r>
-        <w:fldChar w:fldCharType="end"/>
-      </w:r>
+      <w:hyperlink r:id="rId5" w:history="1">
+        <w:r>
+          <w:rPr>
+            <w:rStyle w:val="Hyperlink"/>
+          </w:rPr>
+          <w:t>https://git-scm.com/book/pt-br/v1</w:t>
+        </w:r>
+      </w:hyperlink>
       <w:r>
         <w:t xml:space="preserve"> )</w:t>
       </w:r>
@@ -178,6 +160,27 @@
       <w:r>
         <w:t xml:space="preserve"> a versão anterior para não armazenar os mesmos dados novamente. </w:t>
       </w:r>
+    </w:p>
+    <w:p>
+      <w:pPr>
+        <w:ind w:firstLine="708"/>
+      </w:pPr>
+    </w:p>
+    <w:p>
+      <w:pPr>
+        <w:ind w:firstLine="708"/>
+        <w:rPr>
+          <w:color w:val="FF0000"/>
+        </w:rPr>
+      </w:pPr>
+      <w:r>
+        <w:rPr>
+          <w:color w:val="FF0000"/>
+        </w:rPr>
+        <w:t>Todas as informações necessárias estão no segundo link.</w:t>
+      </w:r>
+      <w:bookmarkStart w:id="0" w:name="_GoBack"/>
+      <w:bookmarkEnd w:id="0"/>
     </w:p>
     <w:sectPr>
       <w:pgSz w:w="11906" w:h="16838"/>
